--- a/Doc/项目论证/4.技术分析（范美茹）.docx
+++ b/Doc/项目论证/4.技术分析（范美茹）.docx
@@ -43,22 +43,31 @@
           <w:sz w:val="28"/>
           <w:szCs w:val="28"/>
         </w:rPr>
-        <w:t>应用方式提供服务。前端技术主要采用</w:t>
-      </w:r>
-      <w:r>
-        <w:rPr>
-          <w:rFonts w:hint="eastAsia"/>
-          <w:sz w:val="28"/>
-          <w:szCs w:val="28"/>
-        </w:rPr>
-        <w:t>R</w:t>
-      </w:r>
-      <w:r>
-        <w:rPr>
-          <w:sz w:val="28"/>
-          <w:szCs w:val="28"/>
-        </w:rPr>
-        <w:t>eact</w:t>
+        <w:t>应用方式提供服务。前端</w:t>
+      </w:r>
+      <w:r>
+        <w:rPr>
+          <w:rFonts w:hint="eastAsia"/>
+          <w:sz w:val="28"/>
+          <w:szCs w:val="28"/>
+        </w:rPr>
+        <w:t>主要使用微信开发者工具进行</w:t>
+      </w:r>
+      <w:r>
+        <w:rPr>
+          <w:rFonts w:hint="eastAsia"/>
+          <w:sz w:val="28"/>
+          <w:szCs w:val="28"/>
+        </w:rPr>
+        <w:t>JavaScript</w:t>
+      </w:r>
+      <w:r>
+        <w:rPr>
+          <w:rFonts w:hint="eastAsia"/>
+          <w:sz w:val="28"/>
+          <w:szCs w:val="28"/>
+        </w:rPr>
+        <w:t>开发</w:t>
       </w:r>
       <w:r>
         <w:rPr>
@@ -192,30 +201,31 @@
           <w:sz w:val="28"/>
           <w:szCs w:val="28"/>
         </w:rPr>
-        <w:t>V</w:t>
-      </w:r>
-      <w:r>
-        <w:rPr>
-          <w:sz w:val="28"/>
-          <w:szCs w:val="28"/>
-        </w:rPr>
-        <w:t>S</w:t>
-      </w:r>
-      <w:r>
-        <w:rPr>
-          <w:rFonts w:hint="eastAsia"/>
-          <w:sz w:val="28"/>
-          <w:szCs w:val="28"/>
-        </w:rPr>
-        <w:t>code</w:t>
-      </w:r>
-      <w:r>
-        <w:rPr>
-          <w:rFonts w:hint="eastAsia"/>
-          <w:sz w:val="28"/>
-          <w:szCs w:val="28"/>
-        </w:rPr>
-        <w:t>编写前端，运用</w:t>
+        <w:t>微信开发者工具</w:t>
+      </w:r>
+      <w:r>
+        <w:rPr>
+          <w:rFonts w:hint="eastAsia"/>
+          <w:sz w:val="28"/>
+          <w:szCs w:val="28"/>
+        </w:rPr>
+        <w:t>编写前端，</w:t>
+      </w:r>
+      <w:r>
+        <w:rPr>
+          <w:rFonts w:hint="eastAsia"/>
+          <w:sz w:val="28"/>
+          <w:szCs w:val="28"/>
+        </w:rPr>
+        <w:t>借</w:t>
+      </w:r>
+      <w:r>
+        <w:rPr>
+          <w:rFonts w:hint="eastAsia"/>
+          <w:sz w:val="28"/>
+          <w:szCs w:val="28"/>
+        </w:rPr>
+        <w:t>用</w:t>
       </w:r>
       <w:r>
         <w:rPr>
@@ -231,7 +241,39 @@
           <w:sz w:val="28"/>
           <w:szCs w:val="28"/>
         </w:rPr>
-        <w:t>系统编写</w:t>
+        <w:t>系统</w:t>
+      </w:r>
+      <w:r>
+        <w:rPr>
+          <w:rFonts w:hint="eastAsia"/>
+          <w:sz w:val="28"/>
+          <w:szCs w:val="28"/>
+        </w:rPr>
+        <w:t>，用</w:t>
+      </w:r>
+      <w:r>
+        <w:rPr>
+          <w:rFonts w:hint="eastAsia"/>
+          <w:sz w:val="28"/>
+          <w:szCs w:val="28"/>
+        </w:rPr>
+        <w:t>Xshell</w:t>
+      </w:r>
+      <w:r>
+        <w:rPr>
+          <w:rFonts w:hint="eastAsia"/>
+          <w:sz w:val="28"/>
+          <w:szCs w:val="28"/>
+        </w:rPr>
+        <w:t>软件</w:t>
+      </w:r>
+      <w:r>
+        <w:rPr>
+          <w:rFonts w:hint="eastAsia"/>
+          <w:sz w:val="28"/>
+          <w:szCs w:val="28"/>
+        </w:rPr>
+        <w:t>编写</w:t>
       </w:r>
       <w:r>
         <w:rPr>
@@ -294,52 +336,11 @@
         </w:rPr>
         <w:t>开发技术难点：</w:t>
       </w:r>
-      <w:r>
-        <w:rPr>
-          <w:rFonts w:hint="eastAsia"/>
-          <w:sz w:val="28"/>
-          <w:szCs w:val="28"/>
-        </w:rPr>
-        <w:t>祝福</w:t>
-      </w:r>
-      <w:r>
-        <w:rPr>
-          <w:rFonts w:hint="eastAsia"/>
-          <w:sz w:val="28"/>
-          <w:szCs w:val="28"/>
-        </w:rPr>
-        <w:t>卡片</w:t>
-      </w:r>
-      <w:r>
-        <w:rPr>
-          <w:rFonts w:hint="eastAsia"/>
-          <w:sz w:val="28"/>
-          <w:szCs w:val="28"/>
-        </w:rPr>
-        <w:t>的</w:t>
-      </w:r>
-      <w:r>
-        <w:rPr>
-          <w:rFonts w:hint="eastAsia"/>
-          <w:sz w:val="28"/>
-          <w:szCs w:val="28"/>
-        </w:rPr>
-        <w:t>文字图片整合保存</w:t>
-      </w:r>
-      <w:r>
-        <w:rPr>
-          <w:rFonts w:hint="eastAsia"/>
-          <w:sz w:val="28"/>
-          <w:szCs w:val="28"/>
-        </w:rPr>
-        <w:t>；</w:t>
-      </w:r>
     </w:p>
     <w:p>
       <w:pPr>
         <w:ind w:firstLine="420"/>
         <w:rPr>
-          <w:rFonts w:hint="eastAsia"/>
           <w:sz w:val="28"/>
           <w:szCs w:val="28"/>
         </w:rPr>
@@ -350,7 +351,31 @@
           <w:sz w:val="28"/>
           <w:szCs w:val="28"/>
         </w:rPr>
-        <w:t>登录、注册后端数据库对接</w:t>
+        <w:t>诗词</w:t>
+      </w:r>
+      <w:r>
+        <w:rPr>
+          <w:rFonts w:hint="eastAsia"/>
+          <w:sz w:val="28"/>
+          <w:szCs w:val="28"/>
+        </w:rPr>
+        <w:t>卡片</w:t>
+      </w:r>
+      <w:r>
+        <w:rPr>
+          <w:rFonts w:hint="eastAsia"/>
+          <w:sz w:val="28"/>
+          <w:szCs w:val="28"/>
+        </w:rPr>
+        <w:t>的</w:t>
+      </w:r>
+      <w:r>
+        <w:rPr>
+          <w:rFonts w:hint="eastAsia"/>
+          <w:sz w:val="28"/>
+          <w:szCs w:val="28"/>
+        </w:rPr>
+        <w:t>文字图片整合保存</w:t>
       </w:r>
       <w:r>
         <w:rPr>
@@ -360,6 +385,48 @@
         </w:rPr>
         <w:t>；</w:t>
       </w:r>
+    </w:p>
+    <w:p>
+      <w:pPr>
+        <w:ind w:firstLine="420"/>
+        <w:rPr>
+          <w:sz w:val="28"/>
+          <w:szCs w:val="28"/>
+        </w:rPr>
+      </w:pPr>
+      <w:r>
+        <w:rPr>
+          <w:rFonts w:hint="eastAsia"/>
+          <w:sz w:val="28"/>
+          <w:szCs w:val="28"/>
+        </w:rPr>
+        <w:t>前端数据与</w:t>
+      </w:r>
+      <w:r>
+        <w:rPr>
+          <w:rFonts w:hint="eastAsia"/>
+          <w:sz w:val="28"/>
+          <w:szCs w:val="28"/>
+        </w:rPr>
+        <w:t>后端数据库对接</w:t>
+      </w:r>
+      <w:r>
+        <w:rPr>
+          <w:rFonts w:hint="eastAsia"/>
+          <w:sz w:val="28"/>
+          <w:szCs w:val="28"/>
+        </w:rPr>
+        <w:t>；</w:t>
+      </w:r>
+    </w:p>
+    <w:p>
+      <w:pPr>
+        <w:ind w:firstLine="420"/>
+        <w:rPr>
+          <w:sz w:val="28"/>
+          <w:szCs w:val="28"/>
+        </w:rPr>
+      </w:pPr>
     </w:p>
     <w:sectPr>
       <w:pgSz w:w="11906" w:h="16838"/>
